--- a/Cronograma-de-actividades.docx
+++ b/Cronograma-de-actividades.docx
@@ -3344,38 +3344,38 @@
         <w:tc>
           <w:tcPr>
             <w:tcW w:w="340" w:type="dxa"/>
-            <w:shd w:val="clear" w:color="auto" w:fill="auto"/>
-            <w:noWrap/>
-            <w:vAlign w:val="bottom"/>
-            <w:hideMark/>
-          </w:tcPr>
-          <w:p>
-            <w:pPr>
-              <w:spacing w:after="0" w:line="240" w:lineRule="auto"/>
-              <w:rPr>
-                <w:rFonts w:ascii="Roboto" w:eastAsia="Times New Roman" w:hAnsi="Roboto" w:cs="Arial"/>
-                <w:color w:val="000000"/>
-                <w:sz w:val="24"/>
-                <w:szCs w:val="24"/>
-                <w:lang w:eastAsia="es-MX"/>
-              </w:rPr>
-            </w:pPr>
-            <w:r>
-              <w:rPr>
-                <w:rFonts w:ascii="Roboto" w:eastAsia="Times New Roman" w:hAnsi="Roboto" w:cs="Arial"/>
-                <w:color w:val="000000"/>
-                <w:sz w:val="24"/>
-                <w:szCs w:val="24"/>
-                <w:lang w:eastAsia="es-MX"/>
-              </w:rPr>
-              <w:t> </w:t>
-            </w:r>
-          </w:p>
-        </w:tc>
-        <w:tc>
-          <w:tcPr>
-            <w:tcW w:w="340" w:type="dxa"/>
-            <w:shd w:val="clear" w:color="auto" w:fill="auto"/>
+            <w:shd w:val="clear" w:color="auto" w:fill="00B0F0"/>
+            <w:noWrap/>
+            <w:vAlign w:val="bottom"/>
+            <w:hideMark/>
+          </w:tcPr>
+          <w:p>
+            <w:pPr>
+              <w:spacing w:after="0" w:line="240" w:lineRule="auto"/>
+              <w:rPr>
+                <w:rFonts w:ascii="Roboto" w:eastAsia="Times New Roman" w:hAnsi="Roboto" w:cs="Arial"/>
+                <w:color w:val="000000"/>
+                <w:sz w:val="24"/>
+                <w:szCs w:val="24"/>
+                <w:lang w:eastAsia="es-MX"/>
+              </w:rPr>
+            </w:pPr>
+            <w:r>
+              <w:rPr>
+                <w:rFonts w:ascii="Roboto" w:eastAsia="Times New Roman" w:hAnsi="Roboto" w:cs="Arial"/>
+                <w:color w:val="000000"/>
+                <w:sz w:val="24"/>
+                <w:szCs w:val="24"/>
+                <w:lang w:eastAsia="es-MX"/>
+              </w:rPr>
+              <w:t> </w:t>
+            </w:r>
+          </w:p>
+        </w:tc>
+        <w:tc>
+          <w:tcPr>
+            <w:tcW w:w="340" w:type="dxa"/>
+            <w:shd w:val="clear" w:color="auto" w:fill="00B0F0"/>
             <w:noWrap/>
             <w:vAlign w:val="bottom"/>
             <w:hideMark/>
